--- a/Content/Documents/unformatted/Experteninterview mit Ansgar Pahl.docx
+++ b/Content/Documents/unformatted/Experteninterview mit Ansgar Pahl.docx
@@ -167,17 +167,8 @@
           <w:sz w:val="24"/>
           <w:szCs w:val="24"/>
         </w:rPr>
-        <w:t xml:space="preserve">Solution </w:t>
-      </w:r>
-      <w:proofErr w:type="spellStart"/>
-      <w:r>
-        <w:rPr>
-          <w:sz w:val="24"/>
-          <w:szCs w:val="24"/>
-        </w:rPr>
-        <w:t>Architect</w:t>
-      </w:r>
-      <w:proofErr w:type="spellEnd"/>
+        <w:t>Solution Architect</w:t>
+      </w:r>
       <w:r>
         <w:rPr>
           <w:sz w:val="24"/>
@@ -258,15 +249,13 @@
         </w:rPr>
         <w:t xml:space="preserve">Hiermit erkläre ich mich damit einverstanden, dass ich im Rahmen dieser Transferleistung zum Thema </w:t>
       </w:r>
-      <w:proofErr w:type="spellStart"/>
-      <w:r>
-        <w:rPr>
-          <w:sz w:val="24"/>
-          <w:szCs w:val="24"/>
-        </w:rPr>
-        <w:t>Hostingmodelle</w:t>
-      </w:r>
-      <w:proofErr w:type="spellEnd"/>
+      <w:r>
+        <w:rPr>
+          <w:sz w:val="24"/>
+          <w:szCs w:val="24"/>
+        </w:rPr>
+        <w:t>Hosting-Modelle</w:t>
+      </w:r>
       <w:r>
         <w:rPr>
           <w:sz w:val="24"/>
@@ -488,168 +477,84 @@
           <w:sz w:val="24"/>
           <w:szCs w:val="24"/>
         </w:rPr>
-        <w:t xml:space="preserve">Beim Einsatz einer eigenen Infrastruktur, wie es bei traditionellen </w:t>
-      </w:r>
-      <w:r>
-        <w:rPr>
-          <w:sz w:val="24"/>
-          <w:szCs w:val="24"/>
-        </w:rPr>
-        <w:t>Cloud</w:t>
-      </w:r>
-      <w:r>
-        <w:rPr>
-          <w:sz w:val="24"/>
-          <w:szCs w:val="24"/>
-        </w:rPr>
-        <w:t>-Lösungen der Fall ist, muss das Unternehmen selbst für den Betrieb, die Verwaltung und die Wartung der Software sorgen</w:t>
-      </w:r>
-      <w:r>
-        <w:rPr>
-          <w:sz w:val="24"/>
-          <w:szCs w:val="24"/>
-        </w:rPr>
-        <w:t xml:space="preserve"> </w:t>
-      </w:r>
-      <w:r>
-        <w:rPr>
-          <w:sz w:val="24"/>
-          <w:szCs w:val="24"/>
-        </w:rPr>
-        <w:t>oder an einen Drittanbieter abtreten</w:t>
-      </w:r>
-      <w:r>
-        <w:rPr>
-          <w:sz w:val="24"/>
-          <w:szCs w:val="24"/>
-        </w:rPr>
-        <w:t>. Im Gegensatz dazu wird bei SaaS die Infrastruktur gemietet, und der gesamte Softwarebetrieb wird vom Anbieter übernommen. Dies reduziert den Bedarf an IT-Personal und Fachwissen, da diese Aufgaben in den Abopreis integriert sind.</w:t>
-      </w:r>
-    </w:p>
-    <w:p>
-      <w:pPr>
-        <w:spacing w:after="0"/>
-        <w:rPr>
-          <w:sz w:val="24"/>
-          <w:szCs w:val="24"/>
-        </w:rPr>
-      </w:pPr>
-      <w:r>
-        <w:rPr>
-          <w:sz w:val="24"/>
-          <w:szCs w:val="24"/>
-        </w:rPr>
-        <w:t>Auch die Kostenstruktur unterscheidet sich: Während der Kauf von Software oft hohe einmalige Ausgaben erfordert, fallen bei SaaS monatliche Gebühren an. Obwohl das Abo</w:t>
-      </w:r>
-      <w:r>
-        <w:rPr>
-          <w:sz w:val="24"/>
-          <w:szCs w:val="24"/>
-        </w:rPr>
-        <w:t>-M</w:t>
-      </w:r>
-      <w:r>
-        <w:rPr>
-          <w:sz w:val="24"/>
-          <w:szCs w:val="24"/>
-        </w:rPr>
-        <w:t xml:space="preserve">odell nach etwa 3 bis 4 Jahren teurer sein kann als das Kaufmodell, profitiert man von regelmäßigeren Updates und neuen Funktionen. Im traditionellen Modell können Unternehmen Upgrades verzögern oder ganz aussetzen, während SaaS-Nutzer stets die </w:t>
-      </w:r>
-      <w:r>
-        <w:rPr>
-          <w:sz w:val="24"/>
-          <w:szCs w:val="24"/>
-        </w:rPr>
-        <w:t>aktuelle</w:t>
-      </w:r>
-      <w:r>
-        <w:rPr>
-          <w:sz w:val="24"/>
-          <w:szCs w:val="24"/>
-        </w:rPr>
-        <w:t xml:space="preserve"> Version nutzen.</w:t>
-      </w:r>
-      <w:r>
-        <w:rPr>
-          <w:sz w:val="24"/>
-          <w:szCs w:val="24"/>
-        </w:rPr>
-        <w:t xml:space="preserve"> </w:t>
-      </w:r>
-      <w:r>
-        <w:rPr>
-          <w:sz w:val="24"/>
-          <w:szCs w:val="24"/>
-        </w:rPr>
-        <w:t xml:space="preserve">Ein weiterer Unterschied bestehet aber auch im </w:t>
-      </w:r>
-      <w:proofErr w:type="spellStart"/>
-      <w:r>
-        <w:rPr>
-          <w:sz w:val="24"/>
-          <w:szCs w:val="24"/>
-        </w:rPr>
-        <w:t>Commit</w:t>
-      </w:r>
-      <w:r>
-        <w:rPr>
-          <w:sz w:val="24"/>
-          <w:szCs w:val="24"/>
-        </w:rPr>
-        <w:t>t</w:t>
-      </w:r>
-      <w:r>
-        <w:rPr>
-          <w:sz w:val="24"/>
-          <w:szCs w:val="24"/>
-        </w:rPr>
-        <w:t>ment</w:t>
-      </w:r>
-      <w:proofErr w:type="spellEnd"/>
-      <w:r>
-        <w:rPr>
-          <w:sz w:val="24"/>
-          <w:szCs w:val="24"/>
-        </w:rPr>
-        <w:t xml:space="preserve"> zu Standardnutzung.</w:t>
-      </w:r>
-      <w:r>
-        <w:rPr>
-          <w:sz w:val="24"/>
-          <w:szCs w:val="24"/>
-        </w:rPr>
-        <w:t xml:space="preserve"> Benutzt ein Kunde aktiv die BC-SaaS-Cloud, ist es umso schwieriger</w:t>
-      </w:r>
-      <w:r>
-        <w:rPr>
-          <w:sz w:val="24"/>
-          <w:szCs w:val="24"/>
-        </w:rPr>
-        <w:t xml:space="preserve"> große Anpassungen am Produkt vorzunehmen und der Kunde ist dazu angehalten eher seine Prozesse an die Software anzupassen. Braucht der Kunde aufgrund von speziellen </w:t>
-      </w:r>
+        <w:t>Bei der Nutzung eigener Infrastruktur</w:t>
+      </w:r>
+      <w:r>
+        <w:rPr>
+          <w:sz w:val="24"/>
+          <w:szCs w:val="24"/>
+        </w:rPr>
+        <w:t xml:space="preserve"> und Software</w:t>
+      </w:r>
+      <w:r>
+        <w:rPr>
+          <w:sz w:val="24"/>
+          <w:szCs w:val="24"/>
+        </w:rPr>
+        <w:t xml:space="preserve"> muss das Unternehmen selbst für den Betrieb, die Verwaltung und die Wartung der Software</w:t>
+      </w:r>
+      <w:r>
+        <w:rPr>
+          <w:sz w:val="24"/>
+          <w:szCs w:val="24"/>
+        </w:rPr>
+        <w:t xml:space="preserve"> und Hardware</w:t>
+      </w:r>
+      <w:r>
+        <w:rPr>
+          <w:sz w:val="24"/>
+          <w:szCs w:val="24"/>
+        </w:rPr>
+        <w:t xml:space="preserve"> sorgen oder diese Aufgaben an einen Drittanbieter übergeben. Im Gegensatz dazu wird bei Software as a Service lediglich die Software gemietet, während der Betrieb und die Wartung von der Infrastruktur unabhängig sind. Diese Infrastruktur wird bei Bedarf als Infrastructure as a Servicebereitgestellt. Dadurch verringert sich der Bedarf an IT-Personal und Fachwissen, da diese Aufgaben entweder im Abopreis für die Software oder in den Kosten für die Infrastruktur integriert sind.</w:t>
+      </w:r>
+    </w:p>
+    <w:p>
+      <w:pPr>
+        <w:spacing w:after="0"/>
+        <w:rPr>
+          <w:sz w:val="24"/>
+          <w:szCs w:val="24"/>
+        </w:rPr>
+      </w:pPr>
+      <w:r>
+        <w:rPr>
+          <w:sz w:val="24"/>
+          <w:szCs w:val="24"/>
+        </w:rPr>
+        <w:t>Die BC-Cloud verbindet diese beiden Aspekte.</w:t>
+      </w:r>
+    </w:p>
+    <w:p>
+      <w:pPr>
+        <w:spacing w:after="0"/>
+        <w:rPr>
+          <w:sz w:val="24"/>
+          <w:szCs w:val="24"/>
+        </w:rPr>
+      </w:pPr>
+      <w:r>
+        <w:rPr>
+          <w:sz w:val="24"/>
+          <w:szCs w:val="24"/>
+        </w:rPr>
+        <w:t>Die Kostenstruktur unterscheidet sich ebenfalls: Während der Kauf von Software oft hohe einmalige Ausgaben erfordert, entstehen bei SaaS monatliche Gebühren. Obwohl das Abo-Modell nach etwa 3 bis 4 Jahren teurer sein kann als der Kauf, profitieren Nutzer von regelmäßigen Updates und neuen Funktionen. Im traditionellen Modell können Unternehmen Upgrades verzögern oder ganz aussetzen, während SaaS-Nutzer stets die aktuelle Version verwenden.</w:t>
+      </w:r>
+    </w:p>
+    <w:p>
+      <w:pPr>
+        <w:spacing w:after="0"/>
+        <w:rPr>
+          <w:sz w:val="24"/>
+          <w:szCs w:val="24"/>
+        </w:rPr>
+      </w:pPr>
       <w:r>
         <w:rPr>
           <w:sz w:val="24"/>
           <w:szCs w:val="24"/>
         </w:rPr>
         <w:lastRenderedPageBreak/>
-        <w:t xml:space="preserve">Wertschöpfungs- oder Geschäftsmodellen jedoch große Anpassungen, wird die private Cloud oder </w:t>
-      </w:r>
-      <w:proofErr w:type="spellStart"/>
-      <w:r>
-        <w:rPr>
-          <w:sz w:val="24"/>
-          <w:szCs w:val="24"/>
-        </w:rPr>
-        <w:t>OnPremise</w:t>
-      </w:r>
-      <w:proofErr w:type="spellEnd"/>
-      <w:r>
-        <w:rPr>
-          <w:sz w:val="24"/>
-          <w:szCs w:val="24"/>
-        </w:rPr>
-        <w:t xml:space="preserve"> empfohlen. </w:t>
+        <w:t>Wenn jedoch spezielle Wertschöpfungs- oder Geschäftsmodelle große Anpassungen erfordern, wird die Nutzung einer privaten Cloud oder einer On-Premise-Lösung empfohlen, da hier mehr Flexibilität für individuelle Anpassungen besteht.</w:t>
       </w:r>
     </w:p>
     <w:p>
@@ -688,27 +593,7 @@
           <w:sz w:val="24"/>
           <w:szCs w:val="24"/>
         </w:rPr>
-        <w:t xml:space="preserve">Du hast als Solution </w:t>
-      </w:r>
-      <w:proofErr w:type="spellStart"/>
-      <w:r>
-        <w:rPr>
-          <w:b/>
-          <w:bCs/>
-          <w:sz w:val="24"/>
-          <w:szCs w:val="24"/>
-        </w:rPr>
-        <w:t>Architect</w:t>
-      </w:r>
-      <w:proofErr w:type="spellEnd"/>
-      <w:r>
-        <w:rPr>
-          <w:b/>
-          <w:bCs/>
-          <w:sz w:val="24"/>
-          <w:szCs w:val="24"/>
-        </w:rPr>
-        <w:t xml:space="preserve"> einiges mit Kunden zu tun. Welchen allgemeinen Trend siehst du bei Kunden? Wird eher auf Cloud, SaaS oder On-Premise gesetzt?</w:t>
+        <w:t>Du hast als Solution Architect einiges mit Kunden zu tun. Welchen allgemeinen Trend siehst du bei Kunden? Wird eher auf Cloud, SaaS oder On-Premise gesetzt?</w:t>
       </w:r>
     </w:p>
     <w:p>
@@ -957,21 +842,12 @@
         </w:rPr>
         <w:t xml:space="preserve">unsere </w:t>
       </w:r>
-      <w:proofErr w:type="spellStart"/>
-      <w:r>
-        <w:rPr>
-          <w:sz w:val="24"/>
-          <w:szCs w:val="24"/>
-        </w:rPr>
-        <w:t>Managed</w:t>
-      </w:r>
-      <w:proofErr w:type="spellEnd"/>
-      <w:r>
-        <w:rPr>
-          <w:sz w:val="24"/>
-          <w:szCs w:val="24"/>
-        </w:rPr>
-        <w:t xml:space="preserve"> Services in Anspruch genommen, um den Betrieb und die Wartung des Systems zu vereinfachen.</w:t>
+      <w:r>
+        <w:rPr>
+          <w:sz w:val="24"/>
+          <w:szCs w:val="24"/>
+        </w:rPr>
+        <w:t>Managed Services in Anspruch genommen, um den Betrieb und die Wartung des Systems zu vereinfachen.</w:t>
       </w:r>
       <w:r>
         <w:rPr>
@@ -985,23 +861,7 @@
           <w:sz w:val="24"/>
           <w:szCs w:val="24"/>
         </w:rPr>
-        <w:t xml:space="preserve">Diese Lösung nutzt die Azure BC Cloud und kombiniert IaaS und SaaS. Dabei handelt es sich um eine "Public Cloud"-Lösung, die besonders hohe Sicherheitsanforderungen erfüllt. Hierbei wird auf .NET verzichtet, und es werden nur ausgewählte, </w:t>
-      </w:r>
-      <w:proofErr w:type="spellStart"/>
-      <w:r>
-        <w:rPr>
-          <w:sz w:val="24"/>
-          <w:szCs w:val="24"/>
-        </w:rPr>
-        <w:t>gewrappten</w:t>
-      </w:r>
-      <w:proofErr w:type="spellEnd"/>
-      <w:r>
-        <w:rPr>
-          <w:sz w:val="24"/>
-          <w:szCs w:val="24"/>
-        </w:rPr>
-        <w:t xml:space="preserve"> Bibliotheken genutzt, um </w:t>
+        <w:t xml:space="preserve">Diese Lösung nutzt die Azure BC Cloud und kombiniert IaaS und SaaS. Dabei handelt es sich um eine "Public Cloud"-Lösung, die besonders hohe Sicherheitsanforderungen erfüllt. Hierbei wird auf .NET verzichtet, und es werden nur ausgewählte, gewrappten Bibliotheken genutzt, um </w:t>
       </w:r>
       <w:r>
         <w:rPr>
@@ -1111,7 +971,7 @@
           <w:sz w:val="24"/>
           <w:szCs w:val="24"/>
         </w:rPr>
-        <w:t xml:space="preserve">Die Entscheidung für das richtige Hosting-Modell ist eine der wichtigsten Fragen, die Kunden bei der Auswahl ihrer IT-Lösung stellen. Dabei spielen mehrere Kriterien eine Rolle. Besonders ausschlaggebend ist, ob und in welchem Umfang individuelle Anpassungen am System notwendig sind. Je mehr Anpassungen erforderlich sind, desto eher wird ein On-Premise- oder Private-Cloud-Modell in Betracht gezogen. Auch die Anzahl der gleichzeitig </w:t>
+        <w:t>Die Entscheidung für das richtige Hosting-Modell ist eine der wichtigsten Fragen, die Kunden bei der Auswahl ihrer IT-Lösung stellen. Dabei spielen mehrere Kriterien eine Rolle. Besonders ausschlaggebend ist, ob und in welchem Umfang individuelle Anpassungen am System notwendig sind. Je mehr Anpassungen erforderlich sind, desto eher wird ein On-</w:t>
       </w:r>
       <w:r>
         <w:rPr>
@@ -1119,30 +979,14 @@
           <w:szCs w:val="24"/>
         </w:rPr>
         <w:lastRenderedPageBreak/>
-        <w:t>aktiven Nutzer, die Komplexität der Prozesse und die Menge der Schnittstellen haben einen erheblichen Einfluss auf die Entscheidung. Wenn viele oder spezielle Schnittstellen erforderlich sind, könnte dies das gewählte Hosting-Modell beeinflussen, da manche Modelle</w:t>
-      </w:r>
-      <w:r>
-        <w:rPr>
-          <w:sz w:val="24"/>
-          <w:szCs w:val="24"/>
-        </w:rPr>
-        <w:t xml:space="preserve">, wie private Cloud oder </w:t>
-      </w:r>
-      <w:proofErr w:type="spellStart"/>
-      <w:r>
-        <w:rPr>
-          <w:sz w:val="24"/>
-          <w:szCs w:val="24"/>
-        </w:rPr>
-        <w:t>OnPremise</w:t>
-      </w:r>
-      <w:proofErr w:type="spellEnd"/>
-      <w:r>
-        <w:rPr>
-          <w:sz w:val="24"/>
-          <w:szCs w:val="24"/>
-        </w:rPr>
-        <w:t xml:space="preserve"> </w:t>
+        <w:t>Premise- oder Private-Cloud-Modell in Betracht gezogen. Auch die Anzahl der gleichzeitig aktiven Nutzer, die Komplexität der Prozesse und die Menge der Schnittstellen haben einen erheblichen Einfluss auf die Entscheidung. Wenn viele oder spezielle Schnittstellen erforderlich sind, könnte dies das gewählte Hosting-Modell beeinflussen, da manche Modelle</w:t>
+      </w:r>
+      <w:r>
+        <w:rPr>
+          <w:sz w:val="24"/>
+          <w:szCs w:val="24"/>
+        </w:rPr>
+        <w:t xml:space="preserve">, wie private Cloud oder OnPremise </w:t>
       </w:r>
       <w:r>
         <w:rPr>
@@ -1290,18 +1134,31 @@
           <w:sz w:val="24"/>
           <w:szCs w:val="24"/>
         </w:rPr>
-        <w:t xml:space="preserve"> begann zunächst mit der BC Cloud, stellte jedoch später fest, dass zusätzliche Leistungsressourcen benötigt wurden. Daher entschied sich dieser Kunde, auf eine Private Cloud in Azure umzusteigen, um den erforderlichen Leistungszuwachs zu erzielen.</w:t>
-      </w:r>
-    </w:p>
-    <w:p>
-      <w:pPr>
-        <w:spacing w:after="0"/>
-        <w:rPr>
-          <w:sz w:val="24"/>
-          <w:szCs w:val="24"/>
-        </w:rPr>
-      </w:pPr>
-      <w:proofErr w:type="spellStart"/>
+        <w:t xml:space="preserve"> begann zunächst mit der BC</w:t>
+      </w:r>
+      <w:r>
+        <w:rPr>
+          <w:sz w:val="24"/>
+          <w:szCs w:val="24"/>
+        </w:rPr>
+        <w:t>-</w:t>
+      </w:r>
+      <w:r>
+        <w:rPr>
+          <w:sz w:val="24"/>
+          <w:szCs w:val="24"/>
+        </w:rPr>
+        <w:t>Cloud, stellte jedoch später fest, dass zusätzliche Leistungsressourcen benötigt wurden. Daher entschied sich dieser Kunde, auf eine Private Cloud in Azure umzusteigen, um den erforderlichen Leistungszuwachs zu erzielen.</w:t>
+      </w:r>
+    </w:p>
+    <w:p>
+      <w:pPr>
+        <w:spacing w:after="0"/>
+        <w:rPr>
+          <w:sz w:val="24"/>
+          <w:szCs w:val="24"/>
+        </w:rPr>
+      </w:pPr>
       <w:r>
         <w:rPr>
           <w:sz w:val="24"/>
@@ -1309,13 +1166,47 @@
         </w:rPr>
         <w:t>Avoxa</w:t>
       </w:r>
-      <w:proofErr w:type="spellEnd"/>
-      <w:r>
-        <w:rPr>
-          <w:sz w:val="24"/>
-          <w:szCs w:val="24"/>
-        </w:rPr>
-        <w:t xml:space="preserve"> plante, IT-Personal und Hardware-Ressourcen im eigenen Unternehmen abzubauen. Diese Entscheidung führte dazu, dass er sich für eine Cloud-basierte Lösung entschied, um die internen IT-Aufwände zu minimieren.</w:t>
+      <w:r>
+        <w:rPr>
+          <w:sz w:val="24"/>
+          <w:szCs w:val="24"/>
+        </w:rPr>
+        <w:t xml:space="preserve"> plant</w:t>
+      </w:r>
+      <w:r>
+        <w:rPr>
+          <w:sz w:val="24"/>
+          <w:szCs w:val="24"/>
+        </w:rPr>
+        <w:t xml:space="preserve"> mittelfristig</w:t>
+      </w:r>
+      <w:r>
+        <w:rPr>
+          <w:sz w:val="24"/>
+          <w:szCs w:val="24"/>
+        </w:rPr>
+        <w:t xml:space="preserve">, IT-Personal und Hardware-Ressourcen im eigenen Unternehmen abzubauen. </w:t>
+      </w:r>
+      <w:r>
+        <w:rPr>
+          <w:sz w:val="24"/>
+          <w:szCs w:val="24"/>
+        </w:rPr>
+        <w:t xml:space="preserve">Diese Überlegung führte dazu, dass </w:t>
+      </w:r>
+      <w:r>
+        <w:rPr>
+          <w:sz w:val="24"/>
+          <w:szCs w:val="24"/>
+        </w:rPr>
+        <w:t>Avoxa</w:t>
+      </w:r>
+      <w:r>
+        <w:rPr>
+          <w:sz w:val="24"/>
+          <w:szCs w:val="24"/>
+        </w:rPr>
+        <w:t xml:space="preserve"> plant, eine Cloud-basierte Lösung zu wählen, um die internen IT-Aufwände zu minimieren.</w:t>
       </w:r>
     </w:p>
     <w:p>
@@ -1333,7 +1224,6 @@
         </w:rPr>
         <w:t xml:space="preserve">Ein weiterer Fall betraf </w:t>
       </w:r>
-      <w:proofErr w:type="spellStart"/>
       <w:r>
         <w:rPr>
           <w:sz w:val="24"/>
@@ -1341,13 +1231,26 @@
         </w:rPr>
         <w:t>Sanoma</w:t>
       </w:r>
-      <w:proofErr w:type="spellEnd"/>
-      <w:r>
-        <w:rPr>
-          <w:sz w:val="24"/>
-          <w:szCs w:val="24"/>
-        </w:rPr>
-        <w:t>, für den ausschließlich eine SaaS-Lösung in Frage kam. Hier spielte die Integration einer Middleware eine zentrale Rolle, um die spezifischen Anforderungen des Unternehmens zu erfüllen und die SaaS-Lösung optimal zu nutzen.</w:t>
+      <w:r>
+        <w:rPr>
+          <w:sz w:val="24"/>
+          <w:szCs w:val="24"/>
+        </w:rPr>
+        <w:t xml:space="preserve">, für den ausschließlich eine SaaS-Lösung in Frage kam. Hier spielte die Integration </w:t>
+      </w:r>
+      <w:r>
+        <w:rPr>
+          <w:sz w:val="24"/>
+          <w:szCs w:val="24"/>
+        </w:rPr>
+        <w:t xml:space="preserve">mit </w:t>
+      </w:r>
+      <w:r>
+        <w:rPr>
+          <w:sz w:val="24"/>
+          <w:szCs w:val="24"/>
+        </w:rPr>
+        <w:t>einer Middleware eine zentrale Rolle, um die spezifischen Anforderungen des Unternehmens zu erfüllen und die SaaS-Lösung optimal zu nutzen.</w:t>
       </w:r>
     </w:p>
     <w:p>
@@ -1474,7 +1377,15 @@
           <w:sz w:val="24"/>
           <w:szCs w:val="24"/>
         </w:rPr>
-        <w:t>Beim On-Premise-Modell hat man einen tieferen technischen Zugriff auf die Systeme. Beispielsweise ist der Zugriff auf die SQL-Datenbank direkt möglich, während dieser in der BC</w:t>
+        <w:t xml:space="preserve">Beim On-Premise-Modell hat man einen tieferen technischen Zugriff auf die Systeme. Beispielsweise ist der Zugriff auf die SQL-Datenbank direkt möglich, während dieser in der </w:t>
+      </w:r>
+      <w:r>
+        <w:rPr>
+          <w:sz w:val="24"/>
+          <w:szCs w:val="24"/>
+        </w:rPr>
+        <w:lastRenderedPageBreak/>
+        <w:t>BC</w:t>
       </w:r>
       <w:r>
         <w:rPr>
@@ -1488,15 +1399,7 @@
           <w:sz w:val="24"/>
           <w:szCs w:val="24"/>
         </w:rPr>
-        <w:t xml:space="preserve">Cloud nur über den Admin-Bereich zugänglich ist. Diese tiefere Kontrolle ermöglicht es, </w:t>
-      </w:r>
-      <w:r>
-        <w:rPr>
-          <w:sz w:val="24"/>
-          <w:szCs w:val="24"/>
-        </w:rPr>
-        <w:lastRenderedPageBreak/>
-        <w:t>spezifische Anpassungen vorzunehmen, bringt jedoch auch eine größere Verantwortung in Bezug auf Wartung und Verwaltung mit sich.</w:t>
+        <w:t>Cloud nur über den Admin-Bereich zugänglich ist. Diese tiefere Kontrolle ermöglicht es, spezifische Anpassungen vorzunehmen, bringt jedoch auch eine größere Verantwortung in Bezug auf Wartung und Verwaltung mit sich.</w:t>
       </w:r>
     </w:p>
     <w:p>
@@ -1526,23 +1429,7 @@
           <w:sz w:val="24"/>
           <w:szCs w:val="24"/>
         </w:rPr>
-        <w:t xml:space="preserve">Cloud eine einfachere und schnellere Installation von Apps und das Einspielen von </w:t>
-      </w:r>
-      <w:proofErr w:type="spellStart"/>
-      <w:r>
-        <w:rPr>
-          <w:sz w:val="24"/>
-          <w:szCs w:val="24"/>
-        </w:rPr>
-        <w:t>AddOns</w:t>
-      </w:r>
-      <w:proofErr w:type="spellEnd"/>
-      <w:r>
-        <w:rPr>
-          <w:sz w:val="24"/>
-          <w:szCs w:val="24"/>
-        </w:rPr>
-        <w:t xml:space="preserve">. Dies reduziert den Aufwand und beschleunigt die Implementierung neuer Funktionen. Zudem ist </w:t>
+        <w:t xml:space="preserve">Cloud eine einfachere und schnellere Installation von Apps und das Einspielen von AddOns. Dies reduziert den Aufwand und beschleunigt die Implementierung neuer Funktionen. Zudem ist </w:t>
       </w:r>
       <w:r>
         <w:rPr>
@@ -1579,55 +1466,7 @@
           <w:sz w:val="24"/>
           <w:szCs w:val="24"/>
         </w:rPr>
-        <w:t xml:space="preserve">Ein weiterer Aspekt ist die Performance der Server. Theoretisch könnten On-Premise-Server mehr Rechenleistung bieten, doch in der Praxis sind diese oft stark ausgelastet, was die tatsächliche Leistung beeinträchtigen kann. Zudem muss bei der Arbeit mit verschiedenen Modellen, wie </w:t>
-      </w:r>
-      <w:proofErr w:type="spellStart"/>
-      <w:r>
-        <w:rPr>
-          <w:sz w:val="24"/>
-          <w:szCs w:val="24"/>
-        </w:rPr>
-        <w:t>OnPrem</w:t>
-      </w:r>
-      <w:proofErr w:type="spellEnd"/>
-      <w:r>
-        <w:rPr>
-          <w:sz w:val="24"/>
-          <w:szCs w:val="24"/>
-        </w:rPr>
-        <w:t xml:space="preserve"> und </w:t>
-      </w:r>
-      <w:proofErr w:type="spellStart"/>
-      <w:r>
-        <w:rPr>
-          <w:sz w:val="24"/>
-          <w:szCs w:val="24"/>
-        </w:rPr>
-        <w:t>OnCloud</w:t>
-      </w:r>
-      <w:proofErr w:type="spellEnd"/>
-      <w:r>
-        <w:rPr>
-          <w:sz w:val="24"/>
-          <w:szCs w:val="24"/>
-        </w:rPr>
-        <w:t xml:space="preserve">, darauf geachtet werden, dass die gleichen Versionen von </w:t>
-      </w:r>
-      <w:proofErr w:type="spellStart"/>
-      <w:r>
-        <w:rPr>
-          <w:sz w:val="24"/>
-          <w:szCs w:val="24"/>
-        </w:rPr>
-        <w:t>AddOns</w:t>
-      </w:r>
-      <w:proofErr w:type="spellEnd"/>
-      <w:r>
-        <w:rPr>
-          <w:sz w:val="24"/>
-          <w:szCs w:val="24"/>
-        </w:rPr>
-        <w:t xml:space="preserve"> verwendet werden, um Konsistenz und Kompatibilität sicherzustellen.</w:t>
+        <w:t>Ein weiterer Aspekt ist die Performance der Server. Theoretisch könnten On-Premise-Server mehr Rechenleistung bieten, doch in der Praxis sind diese oft stark ausgelastet, was die tatsächliche Leistung beeinträchtigen kann. Zudem muss bei der Arbeit mit verschiedenen Modellen, wie OnPrem und OnCloud, darauf geachtet werden, dass die gleichen Versionen von AddOns verwendet werden, um Konsistenz und Kompatibilität sicherzustellen.</w:t>
       </w:r>
     </w:p>
     <w:p>
